--- a/Integrated CA1 Sem 2 MSc in Data Analytics V4.docx
+++ b/Integrated CA1 Sem 2 MSc in Data Analytics V4.docx
@@ -2994,7 +2994,21 @@
           <w:rFonts w:asciiTheme="minorHAnsi" w:eastAsia="Times New Roman" w:hAnsiTheme="minorHAnsi" w:cstheme="minorHAnsi"/>
           <w:color w:val="333333"/>
         </w:rPr>
-        <w:t>This means that ALL changes must be committed to Git during your assignment. (Not just a single commit at the end!) This is to allow you to display your incremental progress throughout the assessments, give you practice for your capstone/thesis, allows you to create an online portfolio that can be used to showcase your work and to ensure that there are no problems with final uploads (as all your work will be available on GitHub). It is expected that there will be a minimum of 10 commits (with many of you making very many more).</w:t>
+        <w:t>This means that ALL changes must be committed to Git during your assignment. (Not just a single commit at the end!) This is to allow you t</w:t>
+      </w:r>
+      <w:r>
+        <w:rPr>
+          <w:rFonts w:asciiTheme="minorHAnsi" w:eastAsia="Times New Roman" w:hAnsiTheme="minorHAnsi" w:cstheme="minorHAnsi"/>
+          <w:color w:val="333333"/>
+        </w:rPr>
+        <w:t>o</w:t>
+      </w:r>
+      <w:r>
+        <w:rPr>
+          <w:rFonts w:asciiTheme="minorHAnsi" w:eastAsia="Times New Roman" w:hAnsiTheme="minorHAnsi" w:cstheme="minorHAnsi"/>
+          <w:color w:val="333333"/>
+        </w:rPr>
+        <w:t xml:space="preserve"> display your incremental progress throughout the assessments, give you practice for your capstone/thesis, allows you to create an online portfolio that can be used to showcase your work and to ensure that there are no problems with final uploads (as all your work will be available on GitHub). It is expected that there will be a minimum of 10 commits (with many of you making very many more).</w:t>
       </w:r>
     </w:p>
     <w:p>

--- a/Integrated CA1 Sem 2 MSc in Data Analytics V4.docx
+++ b/Integrated CA1 Sem 2 MSc in Data Analytics V4.docx
@@ -974,7 +974,7 @@
                 <w:b/>
                 <w:bCs/>
               </w:rPr>
-              <w:t xml:space="preserve">Expected files : Written report (word document ONLY, No PDF’s),  </w:t>
+              <w:t xml:space="preserve">Expected files: Written report (word document ONLY, No PDF’s),  </w:t>
             </w:r>
             <w:bookmarkStart w:id="0" w:name="_Hlk143505803"/>
             <w:r>
@@ -983,7 +983,33 @@
                 <w:b/>
                 <w:bCs/>
               </w:rPr>
-              <w:t>Code files (jupyter notebook), Screencast presentation, Data sets, GitHub link</w:t>
+              <w:t>Code files (</w:t>
+            </w:r>
+            <w:proofErr w:type="spellStart"/>
+            <w:r>
+              <w:rPr>
+                <w:rFonts w:asciiTheme="minorHAnsi" w:hAnsiTheme="minorHAnsi" w:cstheme="minorHAnsi"/>
+                <w:b/>
+                <w:bCs/>
+              </w:rPr>
+              <w:t>J</w:t>
+            </w:r>
+            <w:r>
+              <w:rPr>
+                <w:rFonts w:asciiTheme="minorHAnsi" w:hAnsiTheme="minorHAnsi" w:cstheme="minorHAnsi"/>
+                <w:b/>
+                <w:bCs/>
+              </w:rPr>
+              <w:t>upyter</w:t>
+            </w:r>
+            <w:proofErr w:type="spellEnd"/>
+            <w:r>
+              <w:rPr>
+                <w:rFonts w:asciiTheme="minorHAnsi" w:hAnsiTheme="minorHAnsi" w:cstheme="minorHAnsi"/>
+                <w:b/>
+                <w:bCs/>
+              </w:rPr>
+              <w:t xml:space="preserve"> notebook), Screencast presentation, Data sets, GitHub link</w:t>
             </w:r>
             <w:bookmarkEnd w:id="0"/>
           </w:p>
@@ -3698,6 +3724,7 @@
         </w:rPr>
         <w:t xml:space="preserve">Demonstrate a practical example of your chosen area of interest that should include Big Data and Advanced Data Analytics. This will be a coded example and will require you to upload your code in a </w:t>
       </w:r>
+      <w:proofErr w:type="spellStart"/>
       <w:r>
         <w:rPr>
           <w:rFonts w:asciiTheme="minorHAnsi" w:eastAsia="Times New Roman" w:hAnsiTheme="minorHAnsi" w:cstheme="minorHAnsi"/>
@@ -3705,6 +3732,7 @@
         </w:rPr>
         <w:t>Jupyter</w:t>
       </w:r>
+      <w:proofErr w:type="spellEnd"/>
       <w:r>
         <w:rPr>
           <w:rFonts w:asciiTheme="minorHAnsi" w:eastAsia="Times New Roman" w:hAnsiTheme="minorHAnsi" w:cstheme="minorHAnsi"/>
@@ -3727,7 +3755,23 @@
           <w:rFonts w:asciiTheme="minorHAnsi" w:eastAsia="Times New Roman" w:hAnsiTheme="minorHAnsi" w:cstheme="minorHAnsi"/>
           <w:color w:val="333333"/>
         </w:rPr>
-        <w:t xml:space="preserve">Demonstrate your research along with your practical deployment using a video recording (5 – 7 minutes) or Screen cast. All code must in a Jupyter notebook and be uploaded as a zip file on Moodle. [0 - 20] Your paper should include: </w:t>
+        <w:t xml:space="preserve">Demonstrate your research along with your practical deployment using a video recording (5 – 7 minutes) or Screen cast. All code must in a </w:t>
+      </w:r>
+      <w:proofErr w:type="spellStart"/>
+      <w:r>
+        <w:rPr>
+          <w:rFonts w:asciiTheme="minorHAnsi" w:eastAsia="Times New Roman" w:hAnsiTheme="minorHAnsi" w:cstheme="minorHAnsi"/>
+          <w:color w:val="333333"/>
+        </w:rPr>
+        <w:t>Jupyter</w:t>
+      </w:r>
+      <w:proofErr w:type="spellEnd"/>
+      <w:r>
+        <w:rPr>
+          <w:rFonts w:asciiTheme="minorHAnsi" w:eastAsia="Times New Roman" w:hAnsiTheme="minorHAnsi" w:cstheme="minorHAnsi"/>
+          <w:color w:val="333333"/>
+        </w:rPr>
+        <w:t xml:space="preserve"> notebook and be uploaded as a zip file on Moodle. [0 - 20] Your paper should include: </w:t>
       </w:r>
     </w:p>
     <w:p>
@@ -3837,14 +3881,50 @@
           <w:bCs/>
           <w:color w:val="333333"/>
         </w:rPr>
-        <w:t>Grades will be dependant upon your work on BOTH Advanced data analytics (specifically Neural Networks) and Big Data Storage &amp; Processing</w:t>
-      </w:r>
-      <w:r>
-        <w:rPr>
-          <w:rFonts w:asciiTheme="minorHAnsi" w:eastAsia="Times New Roman" w:hAnsiTheme="minorHAnsi" w:cstheme="minorHAnsi"/>
-          <w:color w:val="333333"/>
-        </w:rPr>
-        <w:t xml:space="preserve">. Eg if you only complete your assignment on Big Data with no Advanced data Analytics then you would receive a grade for the Big Data Module and a 0 for </w:t>
+        <w:t xml:space="preserve">Grades will be </w:t>
+      </w:r>
+      <w:proofErr w:type="spellStart"/>
+      <w:r>
+        <w:rPr>
+          <w:rFonts w:asciiTheme="minorHAnsi" w:eastAsia="Times New Roman" w:hAnsiTheme="minorHAnsi" w:cstheme="minorHAnsi"/>
+          <w:b/>
+          <w:bCs/>
+          <w:color w:val="333333"/>
+        </w:rPr>
+        <w:t>dependant</w:t>
+      </w:r>
+      <w:proofErr w:type="spellEnd"/>
+      <w:r>
+        <w:rPr>
+          <w:rFonts w:asciiTheme="minorHAnsi" w:eastAsia="Times New Roman" w:hAnsiTheme="minorHAnsi" w:cstheme="minorHAnsi"/>
+          <w:b/>
+          <w:bCs/>
+          <w:color w:val="333333"/>
+        </w:rPr>
+        <w:t xml:space="preserve"> upon your work on BOTH Advanced data analytics (specifically Neural Networks) and Big Data Storage &amp; Processing</w:t>
+      </w:r>
+      <w:r>
+        <w:rPr>
+          <w:rFonts w:asciiTheme="minorHAnsi" w:eastAsia="Times New Roman" w:hAnsiTheme="minorHAnsi" w:cstheme="minorHAnsi"/>
+          <w:color w:val="333333"/>
+        </w:rPr>
+        <w:t xml:space="preserve">. </w:t>
+      </w:r>
+      <w:proofErr w:type="spellStart"/>
+      <w:r>
+        <w:rPr>
+          <w:rFonts w:asciiTheme="minorHAnsi" w:eastAsia="Times New Roman" w:hAnsiTheme="minorHAnsi" w:cstheme="minorHAnsi"/>
+          <w:color w:val="333333"/>
+        </w:rPr>
+        <w:t>Eg</w:t>
+      </w:r>
+      <w:proofErr w:type="spellEnd"/>
+      <w:r>
+        <w:rPr>
+          <w:rFonts w:asciiTheme="minorHAnsi" w:eastAsia="Times New Roman" w:hAnsiTheme="minorHAnsi" w:cstheme="minorHAnsi"/>
+          <w:color w:val="333333"/>
+        </w:rPr>
+        <w:t xml:space="preserve"> if you only complete your assignment on Big Data with no Advanced data Analytics then you would receive a grade for the Big Data Module and a 0 for </w:t>
       </w:r>
       <w:r>
         <w:rPr>
@@ -3976,7 +4056,23 @@
           <w:rFonts w:asciiTheme="minorHAnsi" w:eastAsia="Times New Roman" w:hAnsiTheme="minorHAnsi" w:cstheme="minorHAnsi"/>
           <w:color w:val="333333"/>
         </w:rPr>
-        <w:t xml:space="preserve"> (excluding references, titles, citations and quotes) in length and should follow the IEEE format. You should draw on appropriate academic literature for your review (use a MINIMUM of 10 references). Tools like Google Scholar will be of key value to achieve this. Moreover, tools such as Zotero or Mendeley will be very useful for reference management and proper reference formatting. [Ignore private information in the IEEE template except StudentID, Name Course] </w:t>
+        <w:t xml:space="preserve"> (excluding references, titles, citations and quotes) in length and should follow the IEEE format. You should draw on appropriate academic literature for your review (use a MINIMUM of 10 references). Tools like Google Scholar will be of key value to achieve this. Moreover, tools such as Zotero or Mendeley will be very useful for reference management and proper reference formatting. [Ignore private information in the IEEE template except </w:t>
+      </w:r>
+      <w:proofErr w:type="spellStart"/>
+      <w:r>
+        <w:rPr>
+          <w:rFonts w:asciiTheme="minorHAnsi" w:eastAsia="Times New Roman" w:hAnsiTheme="minorHAnsi" w:cstheme="minorHAnsi"/>
+          <w:color w:val="333333"/>
+        </w:rPr>
+        <w:t>StudentID</w:t>
+      </w:r>
+      <w:proofErr w:type="spellEnd"/>
+      <w:r>
+        <w:rPr>
+          <w:rFonts w:asciiTheme="minorHAnsi" w:eastAsia="Times New Roman" w:hAnsiTheme="minorHAnsi" w:cstheme="minorHAnsi"/>
+          <w:color w:val="333333"/>
+        </w:rPr>
+        <w:t xml:space="preserve">, Name Course] </w:t>
       </w:r>
     </w:p>
     <w:p>
@@ -4032,7 +4128,23 @@
           <w:rFonts w:asciiTheme="minorHAnsi" w:eastAsia="Times New Roman" w:hAnsiTheme="minorHAnsi" w:cstheme="minorHAnsi"/>
           <w:color w:val="333333"/>
         </w:rPr>
-        <w:t xml:space="preserve">Format of word file name should follow the format, studentID_Integrated_CA </w:t>
+        <w:t xml:space="preserve">Format of word file name should follow the format, </w:t>
+      </w:r>
+      <w:proofErr w:type="spellStart"/>
+      <w:r>
+        <w:rPr>
+          <w:rFonts w:asciiTheme="minorHAnsi" w:eastAsia="Times New Roman" w:hAnsiTheme="minorHAnsi" w:cstheme="minorHAnsi"/>
+          <w:color w:val="333333"/>
+        </w:rPr>
+        <w:t>studentID_Integrated_CA</w:t>
+      </w:r>
+      <w:proofErr w:type="spellEnd"/>
+      <w:r>
+        <w:rPr>
+          <w:rFonts w:asciiTheme="minorHAnsi" w:eastAsia="Times New Roman" w:hAnsiTheme="minorHAnsi" w:cstheme="minorHAnsi"/>
+          <w:color w:val="333333"/>
+        </w:rPr>
+        <w:t xml:space="preserve"> </w:t>
       </w:r>
       <w:r>
         <w:rPr>
@@ -4058,7 +4170,21 @@
         <w:rPr>
           <w:rFonts w:asciiTheme="minorHAnsi" w:hAnsiTheme="minorHAnsi" w:cstheme="minorHAnsi"/>
         </w:rPr>
-        <w:t xml:space="preserve">Code files (jupyter notebook), </w:t>
+        <w:t>Code files (</w:t>
+      </w:r>
+      <w:proofErr w:type="spellStart"/>
+      <w:r>
+        <w:rPr>
+          <w:rFonts w:asciiTheme="minorHAnsi" w:hAnsiTheme="minorHAnsi" w:cstheme="minorHAnsi"/>
+        </w:rPr>
+        <w:t>jupyter</w:t>
+      </w:r>
+      <w:proofErr w:type="spellEnd"/>
+      <w:r>
+        <w:rPr>
+          <w:rFonts w:asciiTheme="minorHAnsi" w:hAnsiTheme="minorHAnsi" w:cstheme="minorHAnsi"/>
+        </w:rPr>
+        <w:t xml:space="preserve"> notebook), </w:t>
       </w:r>
     </w:p>
     <w:p>
@@ -4204,7 +4330,23 @@
           <w:rFonts w:asciiTheme="minorHAnsi" w:eastAsia="Times New Roman" w:hAnsiTheme="minorHAnsi" w:cstheme="minorHAnsi"/>
           <w:color w:val="333333"/>
         </w:rPr>
-        <w:t xml:space="preserve">Word Document for report, Jupyter notebook for code, Screencast for practical demonstration.  </w:t>
+        <w:t xml:space="preserve">Word Document for report, </w:t>
+      </w:r>
+      <w:proofErr w:type="spellStart"/>
+      <w:r>
+        <w:rPr>
+          <w:rFonts w:asciiTheme="minorHAnsi" w:eastAsia="Times New Roman" w:hAnsiTheme="minorHAnsi" w:cstheme="minorHAnsi"/>
+          <w:color w:val="333333"/>
+        </w:rPr>
+        <w:t>Jupyter</w:t>
+      </w:r>
+      <w:proofErr w:type="spellEnd"/>
+      <w:r>
+        <w:rPr>
+          <w:rFonts w:asciiTheme="minorHAnsi" w:eastAsia="Times New Roman" w:hAnsiTheme="minorHAnsi" w:cstheme="minorHAnsi"/>
+          <w:color w:val="333333"/>
+        </w:rPr>
+        <w:t xml:space="preserve"> notebook for code, Screencast for practical demonstration.  </w:t>
       </w:r>
     </w:p>
     <w:p>

--- a/Integrated CA1 Sem 2 MSc in Data Analytics V4.docx
+++ b/Integrated CA1 Sem 2 MSc in Data Analytics V4.docx
@@ -985,7 +985,6 @@
               </w:rPr>
               <w:t>Code files (</w:t>
             </w:r>
-            <w:proofErr w:type="spellStart"/>
             <w:r>
               <w:rPr>
                 <w:rFonts w:asciiTheme="minorHAnsi" w:hAnsiTheme="minorHAnsi" w:cstheme="minorHAnsi"/>
@@ -1000,16 +999,7 @@
                 <w:b/>
                 <w:bCs/>
               </w:rPr>
-              <w:t>upyter</w:t>
-            </w:r>
-            <w:proofErr w:type="spellEnd"/>
-            <w:r>
-              <w:rPr>
-                <w:rFonts w:asciiTheme="minorHAnsi" w:hAnsiTheme="minorHAnsi" w:cstheme="minorHAnsi"/>
-                <w:b/>
-                <w:bCs/>
-              </w:rPr>
-              <w:t xml:space="preserve"> notebook), Screencast presentation, Data sets, GitHub link</w:t>
+              <w:t>upyter notebook), Screencast presentation, Data sets, GitHub link</w:t>
             </w:r>
             <w:bookmarkEnd w:id="0"/>
           </w:p>
@@ -3724,7 +3714,6 @@
         </w:rPr>
         <w:t xml:space="preserve">Demonstrate a practical example of your chosen area of interest that should include Big Data and Advanced Data Analytics. This will be a coded example and will require you to upload your code in a </w:t>
       </w:r>
-      <w:proofErr w:type="spellStart"/>
       <w:r>
         <w:rPr>
           <w:rFonts w:asciiTheme="minorHAnsi" w:eastAsia="Times New Roman" w:hAnsiTheme="minorHAnsi" w:cstheme="minorHAnsi"/>
@@ -3732,7 +3721,6 @@
         </w:rPr>
         <w:t>Jupyter</w:t>
       </w:r>
-      <w:proofErr w:type="spellEnd"/>
       <w:r>
         <w:rPr>
           <w:rFonts w:asciiTheme="minorHAnsi" w:eastAsia="Times New Roman" w:hAnsiTheme="minorHAnsi" w:cstheme="minorHAnsi"/>
@@ -3755,23 +3743,7 @@
           <w:rFonts w:asciiTheme="minorHAnsi" w:eastAsia="Times New Roman" w:hAnsiTheme="minorHAnsi" w:cstheme="minorHAnsi"/>
           <w:color w:val="333333"/>
         </w:rPr>
-        <w:t xml:space="preserve">Demonstrate your research along with your practical deployment using a video recording (5 – 7 minutes) or Screen cast. All code must in a </w:t>
-      </w:r>
-      <w:proofErr w:type="spellStart"/>
-      <w:r>
-        <w:rPr>
-          <w:rFonts w:asciiTheme="minorHAnsi" w:eastAsia="Times New Roman" w:hAnsiTheme="minorHAnsi" w:cstheme="minorHAnsi"/>
-          <w:color w:val="333333"/>
-        </w:rPr>
-        <w:t>Jupyter</w:t>
-      </w:r>
-      <w:proofErr w:type="spellEnd"/>
-      <w:r>
-        <w:rPr>
-          <w:rFonts w:asciiTheme="minorHAnsi" w:eastAsia="Times New Roman" w:hAnsiTheme="minorHAnsi" w:cstheme="minorHAnsi"/>
-          <w:color w:val="333333"/>
-        </w:rPr>
-        <w:t xml:space="preserve"> notebook and be uploaded as a zip file on Moodle. [0 - 20] Your paper should include: </w:t>
+        <w:t xml:space="preserve">Demonstrate your research along with your practical deployment using a video recording (5 – 7 minutes) or Screen cast. All code must in a Jupyter notebook and be uploaded as a zip file on Moodle. [0 - 20] Your paper should include: </w:t>
       </w:r>
     </w:p>
     <w:p>
@@ -3881,50 +3853,14 @@
           <w:bCs/>
           <w:color w:val="333333"/>
         </w:rPr>
-        <w:t xml:space="preserve">Grades will be </w:t>
-      </w:r>
-      <w:proofErr w:type="spellStart"/>
-      <w:r>
-        <w:rPr>
-          <w:rFonts w:asciiTheme="minorHAnsi" w:eastAsia="Times New Roman" w:hAnsiTheme="minorHAnsi" w:cstheme="minorHAnsi"/>
-          <w:b/>
-          <w:bCs/>
-          <w:color w:val="333333"/>
-        </w:rPr>
-        <w:t>dependant</w:t>
-      </w:r>
-      <w:proofErr w:type="spellEnd"/>
-      <w:r>
-        <w:rPr>
-          <w:rFonts w:asciiTheme="minorHAnsi" w:eastAsia="Times New Roman" w:hAnsiTheme="minorHAnsi" w:cstheme="minorHAnsi"/>
-          <w:b/>
-          <w:bCs/>
-          <w:color w:val="333333"/>
-        </w:rPr>
-        <w:t xml:space="preserve"> upon your work on BOTH Advanced data analytics (specifically Neural Networks) and Big Data Storage &amp; Processing</w:t>
-      </w:r>
-      <w:r>
-        <w:rPr>
-          <w:rFonts w:asciiTheme="minorHAnsi" w:eastAsia="Times New Roman" w:hAnsiTheme="minorHAnsi" w:cstheme="minorHAnsi"/>
-          <w:color w:val="333333"/>
-        </w:rPr>
-        <w:t xml:space="preserve">. </w:t>
-      </w:r>
-      <w:proofErr w:type="spellStart"/>
-      <w:r>
-        <w:rPr>
-          <w:rFonts w:asciiTheme="minorHAnsi" w:eastAsia="Times New Roman" w:hAnsiTheme="minorHAnsi" w:cstheme="minorHAnsi"/>
-          <w:color w:val="333333"/>
-        </w:rPr>
-        <w:t>Eg</w:t>
-      </w:r>
-      <w:proofErr w:type="spellEnd"/>
-      <w:r>
-        <w:rPr>
-          <w:rFonts w:asciiTheme="minorHAnsi" w:eastAsia="Times New Roman" w:hAnsiTheme="minorHAnsi" w:cstheme="minorHAnsi"/>
-          <w:color w:val="333333"/>
-        </w:rPr>
-        <w:t xml:space="preserve"> if you only complete your assignment on Big Data with no Advanced data Analytics then you would receive a grade for the Big Data Module and a 0 for </w:t>
+        <w:t>Grades will be dependant upon your work on BOTH Advanced data analytics (specifically Neural Networks) and Big Data Storage &amp; Processing</w:t>
+      </w:r>
+      <w:r>
+        <w:rPr>
+          <w:rFonts w:asciiTheme="minorHAnsi" w:eastAsia="Times New Roman" w:hAnsiTheme="minorHAnsi" w:cstheme="minorHAnsi"/>
+          <w:color w:val="333333"/>
+        </w:rPr>
+        <w:t xml:space="preserve">. Eg if you only complete your assignment on Big Data with no Advanced data Analytics then you would receive a grade for the Big Data Module and a 0 for </w:t>
       </w:r>
       <w:r>
         <w:rPr>
@@ -4056,23 +3992,7 @@
           <w:rFonts w:asciiTheme="minorHAnsi" w:eastAsia="Times New Roman" w:hAnsiTheme="minorHAnsi" w:cstheme="minorHAnsi"/>
           <w:color w:val="333333"/>
         </w:rPr>
-        <w:t xml:space="preserve"> (excluding references, titles, citations and quotes) in length and should follow the IEEE format. You should draw on appropriate academic literature for your review (use a MINIMUM of 10 references). Tools like Google Scholar will be of key value to achieve this. Moreover, tools such as Zotero or Mendeley will be very useful for reference management and proper reference formatting. [Ignore private information in the IEEE template except </w:t>
-      </w:r>
-      <w:proofErr w:type="spellStart"/>
-      <w:r>
-        <w:rPr>
-          <w:rFonts w:asciiTheme="minorHAnsi" w:eastAsia="Times New Roman" w:hAnsiTheme="minorHAnsi" w:cstheme="minorHAnsi"/>
-          <w:color w:val="333333"/>
-        </w:rPr>
-        <w:t>StudentID</w:t>
-      </w:r>
-      <w:proofErr w:type="spellEnd"/>
-      <w:r>
-        <w:rPr>
-          <w:rFonts w:asciiTheme="minorHAnsi" w:eastAsia="Times New Roman" w:hAnsiTheme="minorHAnsi" w:cstheme="minorHAnsi"/>
-          <w:color w:val="333333"/>
-        </w:rPr>
-        <w:t xml:space="preserve">, Name Course] </w:t>
+        <w:t xml:space="preserve"> (excluding references, titles, citations and quotes) in length and should follow the IEEE format. You should draw on appropriate academic literature for your review (use a MINIMUM of 10 references). Tools like Google Scholar will be of key value to achieve this. Moreover, tools such as Zotero or Mendeley will be very useful for reference management and proper reference formatting. [Ignore private information in the IEEE template except StudentID, Name Course] </w:t>
       </w:r>
     </w:p>
     <w:p>
@@ -4128,23 +4048,7 @@
           <w:rFonts w:asciiTheme="minorHAnsi" w:eastAsia="Times New Roman" w:hAnsiTheme="minorHAnsi" w:cstheme="minorHAnsi"/>
           <w:color w:val="333333"/>
         </w:rPr>
-        <w:t xml:space="preserve">Format of word file name should follow the format, </w:t>
-      </w:r>
-      <w:proofErr w:type="spellStart"/>
-      <w:r>
-        <w:rPr>
-          <w:rFonts w:asciiTheme="minorHAnsi" w:eastAsia="Times New Roman" w:hAnsiTheme="minorHAnsi" w:cstheme="minorHAnsi"/>
-          <w:color w:val="333333"/>
-        </w:rPr>
-        <w:t>studentID_Integrated_CA</w:t>
-      </w:r>
-      <w:proofErr w:type="spellEnd"/>
-      <w:r>
-        <w:rPr>
-          <w:rFonts w:asciiTheme="minorHAnsi" w:eastAsia="Times New Roman" w:hAnsiTheme="minorHAnsi" w:cstheme="minorHAnsi"/>
-          <w:color w:val="333333"/>
-        </w:rPr>
-        <w:t xml:space="preserve"> </w:t>
+        <w:t xml:space="preserve">Format of word file name should follow the format, studentID_Integrated_CA </w:t>
       </w:r>
       <w:r>
         <w:rPr>
@@ -4170,21 +4074,7 @@
         <w:rPr>
           <w:rFonts w:asciiTheme="minorHAnsi" w:hAnsiTheme="minorHAnsi" w:cstheme="minorHAnsi"/>
         </w:rPr>
-        <w:t>Code files (</w:t>
-      </w:r>
-      <w:proofErr w:type="spellStart"/>
-      <w:r>
-        <w:rPr>
-          <w:rFonts w:asciiTheme="minorHAnsi" w:hAnsiTheme="minorHAnsi" w:cstheme="minorHAnsi"/>
-        </w:rPr>
-        <w:t>jupyter</w:t>
-      </w:r>
-      <w:proofErr w:type="spellEnd"/>
-      <w:r>
-        <w:rPr>
-          <w:rFonts w:asciiTheme="minorHAnsi" w:hAnsiTheme="minorHAnsi" w:cstheme="minorHAnsi"/>
-        </w:rPr>
-        <w:t xml:space="preserve"> notebook), </w:t>
+        <w:t xml:space="preserve">Code files (jupyter notebook), </w:t>
       </w:r>
     </w:p>
     <w:p>
@@ -4330,23 +4220,7 @@
           <w:rFonts w:asciiTheme="minorHAnsi" w:eastAsia="Times New Roman" w:hAnsiTheme="minorHAnsi" w:cstheme="minorHAnsi"/>
           <w:color w:val="333333"/>
         </w:rPr>
-        <w:t xml:space="preserve">Word Document for report, </w:t>
-      </w:r>
-      <w:proofErr w:type="spellStart"/>
-      <w:r>
-        <w:rPr>
-          <w:rFonts w:asciiTheme="minorHAnsi" w:eastAsia="Times New Roman" w:hAnsiTheme="minorHAnsi" w:cstheme="minorHAnsi"/>
-          <w:color w:val="333333"/>
-        </w:rPr>
-        <w:t>Jupyter</w:t>
-      </w:r>
-      <w:proofErr w:type="spellEnd"/>
-      <w:r>
-        <w:rPr>
-          <w:rFonts w:asciiTheme="minorHAnsi" w:eastAsia="Times New Roman" w:hAnsiTheme="minorHAnsi" w:cstheme="minorHAnsi"/>
-          <w:color w:val="333333"/>
-        </w:rPr>
-        <w:t xml:space="preserve"> notebook for code, Screencast for practical demonstration.  </w:t>
+        <w:t xml:space="preserve">Word Document for report, Jupyter notebook for code, Screencast for practical demonstration.  </w:t>
       </w:r>
     </w:p>
     <w:p>
@@ -5756,7 +5630,21 @@
           <w:rFonts w:asciiTheme="minorHAnsi" w:eastAsia="Times New Roman" w:hAnsiTheme="minorHAnsi" w:cstheme="minorHAnsi"/>
           <w:color w:val="333333"/>
         </w:rPr>
-        <w:t xml:space="preserve">By submitting this assessment, I confirm that I have read the CCT policy on Academic Misconduct and understand the implications of submitting work that is not my own or does not appropriately reference material taken from a third party or other source. I declare it to be my own work and that all material from third parties has been appropriately referenced. I further confirm that this work has not previously been submitted for assessment by myself or someone else in CCT College Dublin or any other higher education institution. </w:t>
+        <w:t>By submitting this assessment, I confirm that I have read the CCT policy on Academic Misconduct and understand the implications of submitting work that is not my own or does not appropriately reference material tak</w:t>
+      </w:r>
+      <w:r>
+        <w:rPr>
+          <w:rFonts w:asciiTheme="minorHAnsi" w:eastAsia="Times New Roman" w:hAnsiTheme="minorHAnsi" w:cstheme="minorHAnsi"/>
+          <w:color w:val="333333"/>
+        </w:rPr>
+        <w:t>e</w:t>
+      </w:r>
+      <w:r>
+        <w:rPr>
+          <w:rFonts w:asciiTheme="minorHAnsi" w:eastAsia="Times New Roman" w:hAnsiTheme="minorHAnsi" w:cstheme="minorHAnsi"/>
+          <w:color w:val="333333"/>
+        </w:rPr>
+        <w:t xml:space="preserve">n from a third party or other source. I declare it to be my own work and that all material from third parties has been appropriately referenced. I further confirm that this work has not previously been submitted for assessment by myself or someone else in CCT College Dublin or any other higher education institution. </w:t>
       </w:r>
     </w:p>
     <w:p>

--- a/Integrated CA1 Sem 2 MSc in Data Analytics V4.docx
+++ b/Integrated CA1 Sem 2 MSc in Data Analytics V4.docx
@@ -93,7 +93,21 @@
           <w:rFonts w:asciiTheme="minorHAnsi" w:eastAsia="Times New Roman" w:hAnsiTheme="minorHAnsi" w:cstheme="minorHAnsi"/>
           <w:color w:val="333333"/>
         </w:rPr>
-        <w:t xml:space="preserve">CCT College Dublin Continuous Assessment  </w:t>
+        <w:t>CCT C</w:t>
+      </w:r>
+      <w:r>
+        <w:rPr>
+          <w:rFonts w:asciiTheme="minorHAnsi" w:eastAsia="Times New Roman" w:hAnsiTheme="minorHAnsi" w:cstheme="minorHAnsi"/>
+          <w:color w:val="333333"/>
+        </w:rPr>
+        <w:t>o</w:t>
+      </w:r>
+      <w:r>
+        <w:rPr>
+          <w:rFonts w:asciiTheme="minorHAnsi" w:eastAsia="Times New Roman" w:hAnsiTheme="minorHAnsi" w:cstheme="minorHAnsi"/>
+          <w:color w:val="333333"/>
+        </w:rPr>
+        <w:t xml:space="preserve">llege Dublin Continuous Assessment  </w:t>
       </w:r>
     </w:p>
     <w:p>
